--- a/设计模式.docx
+++ b/设计模式.docx
@@ -40,6 +40,140 @@
     </w:p>
     <w:p>
       <w:pPr>
+        <w:ind w:firstLineChars="200" w:firstLine="420"/>
+      </w:pPr>
+      <w:proofErr w:type="gramStart"/>
+      <w:r>
+        <w:rPr>
+          <w:shd w:val="clear" w:color="auto" w:fill="FFFFFF"/>
+        </w:rPr>
+        <w:t>单例模式</w:t>
+      </w:r>
+      <w:proofErr w:type="gramEnd"/>
+      <w:r>
+        <w:rPr>
+          <w:shd w:val="clear" w:color="auto" w:fill="FFFFFF"/>
+        </w:rPr>
+        <w:t>，可以说设计模式中最常应用的一种模式了</w:t>
+      </w:r>
+      <w:r>
+        <w:rPr>
+          <w:shd w:val="clear" w:color="auto" w:fill="FFFFFF"/>
+        </w:rPr>
+        <w:t>。但是如果没有学过设计模式的人，可能不会想到要去</w:t>
+      </w:r>
+      <w:proofErr w:type="gramStart"/>
+      <w:r>
+        <w:rPr>
+          <w:shd w:val="clear" w:color="auto" w:fill="FFFFFF"/>
+        </w:rPr>
+        <w:t>应用单例模式</w:t>
+      </w:r>
+      <w:proofErr w:type="gramEnd"/>
+      <w:r>
+        <w:rPr>
+          <w:shd w:val="clear" w:color="auto" w:fill="FFFFFF"/>
+        </w:rPr>
+        <w:t>，面对</w:t>
+      </w:r>
+      <w:proofErr w:type="gramStart"/>
+      <w:r>
+        <w:rPr>
+          <w:shd w:val="clear" w:color="auto" w:fill="FFFFFF"/>
+        </w:rPr>
+        <w:t>单例模式</w:t>
+      </w:r>
+      <w:proofErr w:type="gramEnd"/>
+      <w:r>
+        <w:rPr>
+          <w:shd w:val="clear" w:color="auto" w:fill="FFFFFF"/>
+        </w:rPr>
+        <w:t>适用的情况，可能会优先考虑使用全局或者静态变量的方式，这样比较简单，也是没学过设计模式的人所能想到的最简单的方式了。</w:t>
+      </w:r>
+    </w:p>
+    <w:p>
+      <w:pPr>
+        <w:ind w:firstLineChars="200" w:firstLine="420"/>
+      </w:pPr>
+      <w:r>
+        <w:rPr>
+          <w:rFonts w:hint="eastAsia"/>
+        </w:rPr>
+        <w:t>一般情况下，我们建立的一些类是属于工具性质的，基本不用存储太多的跟自身有关的数据，在这种情况下，每次都去</w:t>
+      </w:r>
+      <w:r>
+        <w:rPr>
+          <w:rFonts w:hint="eastAsia"/>
+        </w:rPr>
+        <w:t>new</w:t>
+      </w:r>
+      <w:r>
+        <w:rPr>
+          <w:rFonts w:hint="eastAsia"/>
+        </w:rPr>
+        <w:t>一个对象，即增加了开销，也使得代码更加臃肿。其实，我们只需要一个实例对象就可以。如果采用全局或者静态变量的方式，会影响封装性，难以保证别的代码不会对全局变量造成影响。</w:t>
+      </w:r>
+      <w:r>
+        <w:rPr>
+          <w:rFonts w:ascii="Arial" w:hAnsi="Arial" w:cs="Arial"/>
+          <w:color w:val="333333"/>
+          <w:shd w:val="clear" w:color="auto" w:fill="FFFFFF"/>
+        </w:rPr>
+        <w:t>使用全局对象能够保证方便地访问实例，但是不能保证只声明一个对象</w:t>
+      </w:r>
+      <w:r>
+        <w:rPr>
+          <w:rFonts w:ascii="Arial" w:hAnsi="Arial" w:cs="Arial"/>
+          <w:color w:val="333333"/>
+          <w:shd w:val="clear" w:color="auto" w:fill="FFFFFF"/>
+        </w:rPr>
+        <w:t>——</w:t>
+      </w:r>
+      <w:r>
+        <w:rPr>
+          <w:rFonts w:ascii="Arial" w:hAnsi="Arial" w:cs="Arial"/>
+          <w:color w:val="333333"/>
+          <w:shd w:val="clear" w:color="auto" w:fill="FFFFFF"/>
+        </w:rPr>
+        <w:t>也就是说除了一个全局实例外，仍然能创建相同类的本地实例。</w:t>
+      </w:r>
+    </w:p>
+    <w:p>
+      <w:pPr>
+        <w:ind w:firstLineChars="200" w:firstLine="420"/>
+        <w:rPr>
+          <w:rFonts w:hint="eastAsia"/>
+        </w:rPr>
+      </w:pPr>
+      <w:proofErr w:type="gramStart"/>
+      <w:r>
+        <w:rPr>
+          <w:rFonts w:hint="eastAsia"/>
+        </w:rPr>
+        <w:t>单例模式通过类本身</w:t>
+      </w:r>
+      <w:proofErr w:type="gramEnd"/>
+      <w:r>
+        <w:rPr>
+          <w:rFonts w:hint="eastAsia"/>
+        </w:rPr>
+        <w:t>来管理其唯一实例，这种特性提供了解决问题的方法。唯一的实例是类的一个普通对象，但设计这个类时，让它只能创建一个实例并提供对此实例的全局访问。唯一实例类</w:t>
+      </w:r>
+      <w:r>
+        <w:rPr>
+          <w:rFonts w:hint="eastAsia"/>
+        </w:rPr>
+        <w:t>Singleton</w:t>
+      </w:r>
+      <w:r>
+        <w:rPr>
+          <w:rFonts w:hint="eastAsia"/>
+        </w:rPr>
+        <w:t>在静态成员函数中隐藏创建实例的操作。</w:t>
+      </w:r>
+    </w:p>
+    <w:p>
+      <w:pPr>
         <w:ind w:left="360"/>
       </w:pPr>
       <w:proofErr w:type="gramStart"/>
@@ -59,814 +193,640 @@
     </w:p>
     <w:p>
       <w:pPr>
+        <w:ind w:left="360"/>
+      </w:pPr>
+      <w:r>
+        <w:rPr>
+          <w:noProof/>
+        </w:rPr>
+        <w:drawing>
+          <wp:inline distT="0" distB="0" distL="0" distR="0" wp14:anchorId="7FF01133" wp14:editId="57C8B905">
+            <wp:extent cx="5274310" cy="3754755"/>
+            <wp:effectExtent l="0" t="0" r="2540" b="0"/>
+            <wp:docPr id="1" name="图片 1"/>
+            <wp:cNvGraphicFramePr>
+              <a:graphicFrameLocks xmlns:a="http://schemas.openxmlformats.org/drawingml/2006/main" noChangeAspect="1"/>
+            </wp:cNvGraphicFramePr>
+            <a:graphic xmlns:a="http://schemas.openxmlformats.org/drawingml/2006/main">
+              <a:graphicData uri="http://schemas.openxmlformats.org/drawingml/2006/picture">
+                <pic:pic xmlns:pic="http://schemas.openxmlformats.org/drawingml/2006/picture">
+                  <pic:nvPicPr>
+                    <pic:cNvPr id="1" name=""/>
+                    <pic:cNvPicPr/>
+                  </pic:nvPicPr>
+                  <pic:blipFill>
+                    <a:blip r:embed="rId5"/>
+                    <a:stretch>
+                      <a:fillRect/>
+                    </a:stretch>
+                  </pic:blipFill>
+                  <pic:spPr>
+                    <a:xfrm>
+                      <a:off x="0" y="0"/>
+                      <a:ext cx="5274310" cy="3754755"/>
+                    </a:xfrm>
+                    <a:prstGeom prst="rect">
+                      <a:avLst/>
+                    </a:prstGeom>
+                  </pic:spPr>
+                </pic:pic>
+              </a:graphicData>
+            </a:graphic>
+          </wp:inline>
+        </w:drawing>
+      </w:r>
+    </w:p>
+    <w:p>
+      <w:pPr>
+        <w:ind w:left="360"/>
+      </w:pPr>
+    </w:p>
+    <w:p>
+      <w:r>
+        <w:rPr>
+          <w:rFonts w:hint="eastAsia"/>
+        </w:rPr>
+        <w:t>用户访问唯一实例的方法只有</w:t>
+      </w:r>
+      <w:proofErr w:type="spellStart"/>
+      <w:r>
+        <w:t>getSingleton</w:t>
+      </w:r>
+      <w:proofErr w:type="spellEnd"/>
+      <w:r>
+        <w:rPr>
+          <w:rFonts w:hint="eastAsia"/>
+        </w:rPr>
+        <w:t>()</w:t>
+      </w:r>
+      <w:r>
+        <w:rPr>
+          <w:rFonts w:hint="eastAsia"/>
+        </w:rPr>
+        <w:t>或者</w:t>
+      </w:r>
+      <w:proofErr w:type="spellStart"/>
+      <w:r>
+        <w:rPr>
+          <w:rFonts w:hint="eastAsia"/>
+        </w:rPr>
+        <w:t>getSingleton</w:t>
+      </w:r>
+      <w:r>
+        <w:t>Ptr</w:t>
+      </w:r>
+      <w:proofErr w:type="spellEnd"/>
+      <w:r>
+        <w:rPr>
+          <w:rFonts w:hint="eastAsia"/>
+        </w:rPr>
+        <w:t>()</w:t>
+      </w:r>
+      <w:r>
+        <w:rPr>
+          <w:rFonts w:hint="eastAsia"/>
+        </w:rPr>
+        <w:t>成员函数。如果不通过这个函数，任何创建实例的尝试都将失败，因为类的构造函数是私有的。</w:t>
+      </w:r>
+      <w:proofErr w:type="spellStart"/>
+      <w:r>
+        <w:t>getSingleton</w:t>
+      </w:r>
+      <w:proofErr w:type="spellEnd"/>
+      <w:r>
+        <w:rPr>
+          <w:rFonts w:hint="eastAsia"/>
+        </w:rPr>
+        <w:t xml:space="preserve"> ()</w:t>
+      </w:r>
+      <w:r>
+        <w:rPr>
+          <w:rFonts w:hint="eastAsia"/>
+        </w:rPr>
+        <w:t>或者</w:t>
+      </w:r>
+      <w:proofErr w:type="spellStart"/>
+      <w:r>
+        <w:rPr>
+          <w:rFonts w:hint="eastAsia"/>
+        </w:rPr>
+        <w:t>getSingleton</w:t>
+      </w:r>
+      <w:r>
+        <w:t>Ptr</w:t>
+      </w:r>
+      <w:proofErr w:type="spellEnd"/>
+      <w:r>
+        <w:rPr>
+          <w:rFonts w:hint="eastAsia"/>
+        </w:rPr>
+        <w:t>()</w:t>
+      </w:r>
+      <w:r>
+        <w:rPr>
+          <w:rFonts w:hint="eastAsia"/>
+        </w:rPr>
+        <w:t>使用懒惰初始化，也就是说它的返回值是当这个函数首次被访问时被创建的。</w:t>
+      </w:r>
+    </w:p>
+    <w:p>
+      <w:pPr>
+        <w:ind w:firstLine="420"/>
+      </w:pPr>
+      <w:r>
+        <w:rPr>
+          <w:rFonts w:hint="eastAsia"/>
+        </w:rPr>
+        <w:t>上述只能在单线程中，保证只取得一个实例。</w:t>
+      </w:r>
+      <w:r>
+        <w:t>但是</w:t>
+      </w:r>
+      <w:r>
+        <w:rPr>
+          <w:rFonts w:hint="eastAsia"/>
+        </w:rPr>
+        <w:t>在多线程的环境下确实不行的，因为很可能两个线程同时运行到新建实例的程序，导致可能产生两个实例。为了解决多线程问题，</w:t>
+      </w:r>
+      <w:r>
+        <w:t>需要</w:t>
+      </w:r>
+      <w:r>
+        <w:rPr>
+          <w:rFonts w:hint="eastAsia"/>
+        </w:rPr>
+        <w:t>在</w:t>
+      </w:r>
+      <w:r>
+        <w:rPr>
+          <w:rFonts w:hint="eastAsia"/>
+        </w:rPr>
+        <w:t>程序中加锁。</w:t>
+      </w:r>
+    </w:p>
+    <w:p>
+      <w:pPr>
+        <w:ind w:firstLine="420"/>
+        <w:rPr>
+          <w:rFonts w:hint="eastAsia"/>
+        </w:rPr>
+      </w:pPr>
+      <w:r>
+        <w:rPr>
+          <w:rFonts w:hint="eastAsia"/>
+        </w:rPr>
+        <w:t xml:space="preserve">Singleton* </w:t>
+      </w:r>
+      <w:proofErr w:type="spellStart"/>
+      <w:proofErr w:type="gramStart"/>
+      <w:r>
+        <w:rPr>
+          <w:rFonts w:hint="eastAsia"/>
+        </w:rPr>
+        <w:t>getInstance</w:t>
+      </w:r>
+      <w:proofErr w:type="spellEnd"/>
+      <w:r>
+        <w:rPr>
+          <w:rFonts w:hint="eastAsia"/>
+        </w:rPr>
+        <w:t>()</w:t>
+      </w:r>
+      <w:proofErr w:type="gramEnd"/>
+    </w:p>
+    <w:p>
+      <w:pPr>
+        <w:ind w:firstLine="420"/>
+      </w:pPr>
+      <w:r>
+        <w:t>{</w:t>
+      </w:r>
+    </w:p>
+    <w:p>
+      <w:pPr>
+        <w:ind w:firstLine="420"/>
+      </w:pPr>
+      <w:r>
+        <w:lastRenderedPageBreak/>
+        <w:t xml:space="preserve">    </w:t>
+      </w:r>
+      <w:proofErr w:type="gramStart"/>
+      <w:r>
+        <w:t>l</w:t>
+      </w:r>
+      <w:r>
+        <w:t>ock(</w:t>
+      </w:r>
+      <w:proofErr w:type="gramEnd"/>
+      <w:r>
+        <w:t>);</w:t>
+      </w:r>
+    </w:p>
+    <w:p>
+      <w:pPr>
+        <w:ind w:firstLine="420"/>
+      </w:pPr>
+      <w:r>
+        <w:t xml:space="preserve">    </w:t>
+      </w:r>
+      <w:proofErr w:type="gramStart"/>
+      <w:r>
+        <w:t>i</w:t>
+      </w:r>
+      <w:r>
+        <w:t>f(</w:t>
+      </w:r>
+      <w:proofErr w:type="gramEnd"/>
+      <w:r>
+        <w:t>instance == NULL)</w:t>
+      </w:r>
+    </w:p>
+    <w:p>
+      <w:pPr>
+        <w:ind w:firstLine="420"/>
+      </w:pPr>
+      <w:r>
+        <w:t xml:space="preserve">    { </w:t>
+      </w:r>
+    </w:p>
+    <w:p>
+      <w:pPr>
+        <w:ind w:firstLine="420"/>
+      </w:pPr>
+      <w:r>
+        <w:tab/>
+      </w:r>
+      <w:r>
+        <w:tab/>
+      </w:r>
+      <w:proofErr w:type="gramStart"/>
+      <w:r>
+        <w:t>i</w:t>
+      </w:r>
+      <w:r>
+        <w:t>nstance</w:t>
+      </w:r>
+      <w:proofErr w:type="gramEnd"/>
+      <w:r>
+        <w:t xml:space="preserve"> = new </w:t>
+      </w:r>
+      <w:r>
+        <w:t>Singleton();</w:t>
+      </w:r>
+    </w:p>
+    <w:p>
+      <w:pPr>
+        <w:ind w:firstLine="420"/>
+      </w:pPr>
+      <w:r>
+        <w:t xml:space="preserve">    }</w:t>
+      </w:r>
+    </w:p>
+    <w:p>
+      <w:pPr>
+        <w:ind w:firstLine="420"/>
+      </w:pPr>
+      <w:r>
+        <w:t xml:space="preserve">    </w:t>
+      </w:r>
+      <w:proofErr w:type="gramStart"/>
+      <w:r>
+        <w:t>u</w:t>
+      </w:r>
+      <w:r>
+        <w:t>nlock(</w:t>
+      </w:r>
+      <w:proofErr w:type="gramEnd"/>
+      <w:r>
+        <w:t>);</w:t>
+      </w:r>
+    </w:p>
+    <w:p>
+      <w:pPr>
+        <w:ind w:firstLine="420"/>
+      </w:pPr>
+      <w:r>
+        <w:t xml:space="preserve">  </w:t>
+      </w:r>
+    </w:p>
+    <w:p>
+      <w:pPr>
+        <w:ind w:firstLine="420"/>
+      </w:pPr>
+      <w:r>
+        <w:t xml:space="preserve">    </w:t>
+      </w:r>
+      <w:proofErr w:type="gramStart"/>
+      <w:r>
+        <w:t>return</w:t>
+      </w:r>
+      <w:proofErr w:type="gramEnd"/>
+      <w:r>
+        <w:t xml:space="preserve"> instance;</w:t>
+      </w:r>
+    </w:p>
+    <w:p>
+      <w:pPr>
+        <w:ind w:firstLine="420"/>
+      </w:pPr>
+      <w:r>
+        <w:t>}</w:t>
+      </w:r>
+    </w:p>
+    <w:p>
+      <w:pPr>
+        <w:ind w:firstLine="420"/>
+        <w:rPr>
+          <w:rFonts w:hint="eastAsia"/>
+        </w:rPr>
+      </w:pPr>
+      <w:r>
+        <w:rPr>
+          <w:rFonts w:hint="eastAsia"/>
+        </w:rPr>
+        <w:t>但这样写的话，会稍稍映像性能，因为每次判断是否为空都需要被锁定，如果有很多线程的话，就爱会造成大量线程的阻塞。于是大神们又想出了双重锁定。</w:t>
+      </w:r>
+    </w:p>
+    <w:p>
+      <w:pPr>
+        <w:ind w:firstLine="420"/>
+      </w:pPr>
+      <w:r>
+        <w:t xml:space="preserve">Singleton* </w:t>
+      </w:r>
+      <w:proofErr w:type="spellStart"/>
+      <w:proofErr w:type="gramStart"/>
+      <w:r>
+        <w:t>getInstance</w:t>
+      </w:r>
+      <w:proofErr w:type="spellEnd"/>
+      <w:r>
+        <w:t>()</w:t>
+      </w:r>
+      <w:proofErr w:type="gramEnd"/>
+    </w:p>
+    <w:p>
+      <w:pPr>
+        <w:ind w:firstLine="420"/>
+      </w:pPr>
+      <w:r>
+        <w:t>{</w:t>
+      </w:r>
+    </w:p>
+    <w:p>
+      <w:pPr>
+        <w:ind w:firstLine="420"/>
+      </w:pPr>
+      <w:r>
+        <w:t xml:space="preserve">    </w:t>
+      </w:r>
+      <w:proofErr w:type="gramStart"/>
+      <w:r>
+        <w:t>if</w:t>
+      </w:r>
+      <w:proofErr w:type="gramEnd"/>
+      <w:r>
+        <w:t xml:space="preserve"> (instance == NULL)</w:t>
+      </w:r>
+    </w:p>
+    <w:p>
+      <w:pPr>
+        <w:ind w:firstLine="420"/>
+      </w:pPr>
+      <w:r>
+        <w:t xml:space="preserve">    {</w:t>
+      </w:r>
+    </w:p>
+    <w:p>
+      <w:pPr>
+        <w:ind w:firstLine="420"/>
+      </w:pPr>
+      <w:r>
+        <w:tab/>
+      </w:r>
+      <w:proofErr w:type="gramStart"/>
+      <w:r>
+        <w:t>lock(</w:t>
+      </w:r>
+      <w:proofErr w:type="gramEnd"/>
+      <w:r>
+        <w:t>);</w:t>
+      </w:r>
+    </w:p>
+    <w:p>
+      <w:pPr>
+        <w:ind w:firstLine="420"/>
+      </w:pPr>
+      <w:r>
+        <w:t xml:space="preserve">    </w:t>
+      </w:r>
+      <w:r>
+        <w:tab/>
+      </w:r>
+      <w:proofErr w:type="gramStart"/>
+      <w:r>
+        <w:t>if</w:t>
+      </w:r>
+      <w:proofErr w:type="gramEnd"/>
+      <w:r>
+        <w:t xml:space="preserve"> (instance == NULL)</w:t>
+      </w:r>
+    </w:p>
+    <w:p>
+      <w:pPr>
+        <w:ind w:firstLine="420"/>
+      </w:pPr>
+      <w:r>
+        <w:t xml:space="preserve">    </w:t>
+      </w:r>
+      <w:r>
+        <w:tab/>
+        <w:t>{</w:t>
+      </w:r>
+    </w:p>
+    <w:p>
+      <w:pPr>
+        <w:ind w:firstLine="420"/>
+      </w:pPr>
+      <w:r>
+        <w:t xml:space="preserve">       </w:t>
+      </w:r>
+      <w:r>
+        <w:tab/>
+      </w:r>
+      <w:r>
+        <w:tab/>
+      </w:r>
+      <w:proofErr w:type="gramStart"/>
+      <w:r>
+        <w:t>instance</w:t>
+      </w:r>
+      <w:proofErr w:type="gramEnd"/>
+      <w:r>
+        <w:t xml:space="preserve"> = new Singleton();</w:t>
+      </w:r>
+    </w:p>
+    <w:p>
+      <w:pPr>
+        <w:ind w:firstLine="420"/>
+      </w:pPr>
+      <w:r>
+        <w:t xml:space="preserve">    </w:t>
+      </w:r>
+      <w:r>
+        <w:tab/>
+        <w:t>}</w:t>
+      </w:r>
+    </w:p>
+    <w:p>
+      <w:pPr>
+        <w:ind w:firstLine="420"/>
+      </w:pPr>
+      <w:r>
+        <w:t xml:space="preserve">    </w:t>
+      </w:r>
+      <w:r>
+        <w:tab/>
+      </w:r>
+      <w:proofErr w:type="gramStart"/>
+      <w:r>
+        <w:t>unlock(</w:t>
+      </w:r>
+      <w:proofErr w:type="gramEnd"/>
+      <w:r>
+        <w:t>);</w:t>
+      </w:r>
+    </w:p>
+    <w:p>
+      <w:pPr>
+        <w:ind w:firstLine="420"/>
+      </w:pPr>
+      <w:r>
+        <w:t xml:space="preserve">    }</w:t>
+      </w:r>
+    </w:p>
+    <w:p>
+      <w:pPr>
+        <w:ind w:firstLine="420"/>
+      </w:pPr>
+    </w:p>
+    <w:p>
+      <w:pPr>
+        <w:ind w:firstLine="420"/>
+      </w:pPr>
+      <w:r>
+        <w:t xml:space="preserve">    </w:t>
+      </w:r>
+      <w:proofErr w:type="gramStart"/>
+      <w:r>
+        <w:t>return</w:t>
+      </w:r>
+      <w:proofErr w:type="gramEnd"/>
+      <w:r>
+        <w:t xml:space="preserve"> instance;</w:t>
+      </w:r>
+    </w:p>
+    <w:p>
+      <w:pPr>
+        <w:ind w:firstLine="420"/>
+      </w:pPr>
+      <w:r>
+        <w:t>}</w:t>
+      </w:r>
+    </w:p>
+    <w:p>
+      <w:pPr>
+        <w:ind w:firstLine="420"/>
+      </w:pPr>
+      <w:r>
+        <w:rPr>
+          <w:rFonts w:hint="eastAsia"/>
+        </w:rPr>
+        <w:t>这样只够极低的几率下，通过越过了</w:t>
+      </w:r>
+      <w:r>
+        <w:rPr>
+          <w:rFonts w:hint="eastAsia"/>
+        </w:rPr>
+        <w:t>if (instance == NULL)</w:t>
+      </w:r>
+      <w:r>
+        <w:rPr>
+          <w:rFonts w:hint="eastAsia"/>
+        </w:rPr>
+        <w:t>的线程才会有进入锁定临界区的可能性，这种几率还是比较低的，不会阻塞太多的线程，但为了防止一个线程进入临界区创建实例，另外的线程也进去临界区创建实例，又加上了一道防御</w:t>
+      </w:r>
+      <w:r>
+        <w:rPr>
+          <w:rFonts w:hint="eastAsia"/>
+        </w:rPr>
+        <w:t>if (instance == NULL)</w:t>
+      </w:r>
+      <w:r>
+        <w:rPr>
+          <w:rFonts w:hint="eastAsia"/>
+        </w:rPr>
+        <w:t>，这样就确保不会重复创建了。</w:t>
+      </w:r>
+    </w:p>
+    <w:p>
+      <w:pPr>
         <w:widowControl/>
+        <w:jc w:val="left"/>
+      </w:pPr>
+      <w:r>
+        <w:br w:type="page"/>
+      </w:r>
+    </w:p>
+    <w:p>
+      <w:pPr>
+        <w:pStyle w:val="a3"/>
         <w:numPr>
           <w:ilvl w:val="0"/>
-          <w:numId w:val="2"/>
+          <w:numId w:val="1"/>
         </w:numPr>
-        <w:pBdr>
-          <w:left w:val="single" w:sz="18" w:space="0" w:color="999999"/>
-        </w:pBdr>
-        <w:shd w:val="clear" w:color="auto" w:fill="FFFFFF"/>
-        <w:spacing w:beforeAutospacing="1" w:afterAutospacing="1" w:line="270" w:lineRule="atLeast"/>
-        <w:jc w:val="left"/>
-        <w:rPr>
-          <w:rFonts w:ascii="Consolas" w:eastAsia="宋体" w:hAnsi="Consolas" w:cs="Consolas"/>
-          <w:color w:val="5C5C5C"/>
-          <w:kern w:val="0"/>
-          <w:sz w:val="18"/>
-          <w:szCs w:val="18"/>
-        </w:rPr>
-      </w:pPr>
-      <w:r>
-        <w:rPr>
-          <w:rFonts w:ascii="Consolas" w:eastAsia="宋体" w:hAnsi="Consolas" w:cs="Consolas"/>
-          <w:color w:val="008200"/>
-          <w:kern w:val="0"/>
-          <w:sz w:val="18"/>
-          <w:szCs w:val="18"/>
-          <w:bdr w:val="none" w:sz="0" w:space="0" w:color="auto" w:frame="1"/>
-        </w:rPr>
-        <w:t>//</w:t>
-      </w:r>
-      <w:proofErr w:type="spellStart"/>
-      <w:r>
-        <w:rPr>
-          <w:rFonts w:ascii="Consolas" w:eastAsia="宋体" w:hAnsi="Consolas" w:cs="Consolas"/>
-          <w:color w:val="008200"/>
-          <w:kern w:val="0"/>
-          <w:sz w:val="18"/>
-          <w:szCs w:val="18"/>
-          <w:bdr w:val="none" w:sz="0" w:space="0" w:color="auto" w:frame="1"/>
-        </w:rPr>
-        <w:t>Singleton.h</w:t>
-      </w:r>
-      <w:proofErr w:type="spellEnd"/>
-      <w:r>
-        <w:rPr>
-          <w:rFonts w:ascii="Consolas" w:eastAsia="宋体" w:hAnsi="Consolas" w:cs="Consolas"/>
-          <w:color w:val="000000"/>
-          <w:kern w:val="0"/>
-          <w:sz w:val="18"/>
-          <w:szCs w:val="18"/>
-          <w:bdr w:val="none" w:sz="0" w:space="0" w:color="auto" w:frame="1"/>
-        </w:rPr>
-        <w:t>  </w:t>
-      </w:r>
-    </w:p>
-    <w:p>
-      <w:pPr>
-        <w:widowControl/>
-        <w:numPr>
-          <w:ilvl w:val="0"/>
-          <w:numId w:val="2"/>
-        </w:numPr>
-        <w:pBdr>
-          <w:left w:val="single" w:sz="18" w:space="0" w:color="999999"/>
-        </w:pBdr>
-        <w:shd w:val="clear" w:color="auto" w:fill="F8F8F8"/>
-        <w:spacing w:beforeAutospacing="1" w:afterAutospacing="1" w:line="270" w:lineRule="atLeast"/>
-        <w:jc w:val="left"/>
-        <w:rPr>
-          <w:rFonts w:ascii="Consolas" w:eastAsia="宋体" w:hAnsi="Consolas" w:cs="Consolas"/>
-          <w:color w:val="555555"/>
-          <w:kern w:val="0"/>
-          <w:sz w:val="18"/>
-          <w:szCs w:val="18"/>
-        </w:rPr>
-      </w:pPr>
-      <w:r>
-        <w:rPr>
-          <w:rFonts w:ascii="Consolas" w:eastAsia="宋体" w:hAnsi="Consolas" w:cs="Consolas"/>
-          <w:b/>
-          <w:bCs/>
-          <w:color w:val="0000FF"/>
-          <w:kern w:val="0"/>
-          <w:sz w:val="18"/>
-          <w:szCs w:val="18"/>
-          <w:bdr w:val="none" w:sz="0" w:space="0" w:color="auto" w:frame="1"/>
-        </w:rPr>
-        <w:t>class</w:t>
-      </w:r>
-      <w:r>
-        <w:rPr>
-          <w:rFonts w:ascii="Consolas" w:eastAsia="宋体" w:hAnsi="Consolas" w:cs="Consolas"/>
-          <w:color w:val="000000"/>
-          <w:kern w:val="0"/>
-          <w:sz w:val="18"/>
-          <w:szCs w:val="18"/>
-          <w:bdr w:val="none" w:sz="0" w:space="0" w:color="auto" w:frame="1"/>
-        </w:rPr>
-        <w:t> Singleton    </w:t>
-      </w:r>
-    </w:p>
-    <w:p>
-      <w:pPr>
-        <w:widowControl/>
-        <w:numPr>
-          <w:ilvl w:val="0"/>
-          <w:numId w:val="2"/>
-        </w:numPr>
-        <w:pBdr>
-          <w:left w:val="single" w:sz="18" w:space="0" w:color="999999"/>
-        </w:pBdr>
-        <w:shd w:val="clear" w:color="auto" w:fill="FFFFFF"/>
-        <w:spacing w:beforeAutospacing="1" w:afterAutospacing="1" w:line="270" w:lineRule="atLeast"/>
-        <w:jc w:val="left"/>
-        <w:rPr>
-          <w:rFonts w:ascii="Consolas" w:eastAsia="宋体" w:hAnsi="Consolas" w:cs="Consolas"/>
-          <w:color w:val="5C5C5C"/>
-          <w:kern w:val="0"/>
-          <w:sz w:val="18"/>
-          <w:szCs w:val="18"/>
-        </w:rPr>
-      </w:pPr>
-      <w:r>
-        <w:rPr>
-          <w:rFonts w:ascii="Consolas" w:eastAsia="宋体" w:hAnsi="Consolas" w:cs="Consolas"/>
-          <w:color w:val="000000"/>
-          <w:kern w:val="0"/>
-          <w:sz w:val="18"/>
-          <w:szCs w:val="18"/>
-          <w:bdr w:val="none" w:sz="0" w:space="0" w:color="auto" w:frame="1"/>
-        </w:rPr>
-        <w:t>{  </w:t>
-      </w:r>
-    </w:p>
-    <w:p>
-      <w:pPr>
-        <w:widowControl/>
-        <w:numPr>
-          <w:ilvl w:val="0"/>
-          <w:numId w:val="2"/>
-        </w:numPr>
-        <w:pBdr>
-          <w:left w:val="single" w:sz="18" w:space="0" w:color="999999"/>
-        </w:pBdr>
-        <w:shd w:val="clear" w:color="auto" w:fill="F8F8F8"/>
-        <w:spacing w:beforeAutospacing="1" w:afterAutospacing="1" w:line="270" w:lineRule="atLeast"/>
-        <w:jc w:val="left"/>
-        <w:rPr>
-          <w:rFonts w:ascii="Consolas" w:eastAsia="宋体" w:hAnsi="Consolas" w:cs="Consolas"/>
-          <w:color w:val="555555"/>
-          <w:kern w:val="0"/>
-          <w:sz w:val="18"/>
-          <w:szCs w:val="18"/>
-        </w:rPr>
-      </w:pPr>
-      <w:r>
-        <w:rPr>
-          <w:rFonts w:ascii="Consolas" w:eastAsia="宋体" w:hAnsi="Consolas" w:cs="Consolas"/>
-          <w:b/>
-          <w:bCs/>
-          <w:color w:val="0000FF"/>
-          <w:kern w:val="0"/>
-          <w:sz w:val="18"/>
-          <w:szCs w:val="18"/>
-          <w:bdr w:val="none" w:sz="0" w:space="0" w:color="auto" w:frame="1"/>
-        </w:rPr>
-        <w:t>public</w:t>
-      </w:r>
-      <w:r>
-        <w:rPr>
-          <w:rFonts w:ascii="Consolas" w:eastAsia="宋体" w:hAnsi="Consolas" w:cs="Consolas"/>
-          <w:color w:val="000000"/>
-          <w:kern w:val="0"/>
-          <w:sz w:val="18"/>
-          <w:szCs w:val="18"/>
-          <w:bdr w:val="none" w:sz="0" w:space="0" w:color="auto" w:frame="1"/>
-        </w:rPr>
-        <w:t>:  </w:t>
-      </w:r>
-    </w:p>
-    <w:p>
-      <w:pPr>
-        <w:widowControl/>
-        <w:numPr>
-          <w:ilvl w:val="0"/>
-          <w:numId w:val="2"/>
-        </w:numPr>
-        <w:pBdr>
-          <w:left w:val="single" w:sz="18" w:space="0" w:color="999999"/>
-        </w:pBdr>
-        <w:shd w:val="clear" w:color="auto" w:fill="FFFFFF"/>
-        <w:spacing w:beforeAutospacing="1" w:afterAutospacing="1" w:line="270" w:lineRule="atLeast"/>
-        <w:jc w:val="left"/>
-        <w:rPr>
-          <w:rFonts w:ascii="Consolas" w:eastAsia="宋体" w:hAnsi="Consolas" w:cs="Consolas"/>
-          <w:color w:val="5C5C5C"/>
-          <w:kern w:val="0"/>
-          <w:sz w:val="18"/>
-          <w:szCs w:val="18"/>
-        </w:rPr>
-      </w:pPr>
-      <w:r>
-        <w:rPr>
-          <w:rFonts w:ascii="Consolas" w:eastAsia="宋体" w:hAnsi="Consolas" w:cs="Consolas"/>
-          <w:color w:val="000000"/>
-          <w:kern w:val="0"/>
-          <w:sz w:val="18"/>
-          <w:szCs w:val="18"/>
-          <w:bdr w:val="none" w:sz="0" w:space="0" w:color="auto" w:frame="1"/>
-        </w:rPr>
-        <w:t>    </w:t>
-      </w:r>
-      <w:r>
-        <w:rPr>
-          <w:rFonts w:ascii="Consolas" w:eastAsia="宋体" w:hAnsi="Consolas" w:cs="Consolas"/>
-          <w:b/>
-          <w:bCs/>
-          <w:color w:val="0000FF"/>
-          <w:kern w:val="0"/>
-          <w:sz w:val="18"/>
-          <w:szCs w:val="18"/>
-          <w:bdr w:val="none" w:sz="0" w:space="0" w:color="auto" w:frame="1"/>
-        </w:rPr>
-        <w:t>static</w:t>
-      </w:r>
-      <w:r>
-        <w:rPr>
-          <w:rFonts w:ascii="Consolas" w:eastAsia="宋体" w:hAnsi="Consolas" w:cs="Consolas"/>
-          <w:color w:val="000000"/>
-          <w:kern w:val="0"/>
-          <w:sz w:val="18"/>
-          <w:szCs w:val="18"/>
-          <w:bdr w:val="none" w:sz="0" w:space="0" w:color="auto" w:frame="1"/>
-        </w:rPr>
-        <w:t> Singleton* </w:t>
-      </w:r>
-      <w:proofErr w:type="spellStart"/>
-      <w:r>
-        <w:rPr>
-          <w:rFonts w:ascii="Consolas" w:eastAsia="宋体" w:hAnsi="Consolas" w:cs="Consolas"/>
-          <w:color w:val="000000"/>
-          <w:kern w:val="0"/>
-          <w:sz w:val="18"/>
-          <w:szCs w:val="18"/>
-          <w:bdr w:val="none" w:sz="0" w:space="0" w:color="auto" w:frame="1"/>
-        </w:rPr>
-        <w:t>GetInstance</w:t>
-      </w:r>
-      <w:proofErr w:type="spellEnd"/>
-      <w:r>
-        <w:rPr>
-          <w:rFonts w:ascii="Consolas" w:eastAsia="宋体" w:hAnsi="Consolas" w:cs="Consolas"/>
-          <w:color w:val="000000"/>
-          <w:kern w:val="0"/>
-          <w:sz w:val="18"/>
-          <w:szCs w:val="18"/>
-          <w:bdr w:val="none" w:sz="0" w:space="0" w:color="auto" w:frame="1"/>
-        </w:rPr>
-        <w:t>();  </w:t>
-      </w:r>
-    </w:p>
-    <w:p>
-      <w:pPr>
-        <w:widowControl/>
-        <w:numPr>
-          <w:ilvl w:val="0"/>
-          <w:numId w:val="2"/>
-        </w:numPr>
-        <w:pBdr>
-          <w:left w:val="single" w:sz="18" w:space="0" w:color="999999"/>
-        </w:pBdr>
-        <w:shd w:val="clear" w:color="auto" w:fill="F8F8F8"/>
-        <w:spacing w:beforeAutospacing="1" w:afterAutospacing="1" w:line="270" w:lineRule="atLeast"/>
-        <w:jc w:val="left"/>
-        <w:rPr>
-          <w:rFonts w:ascii="Consolas" w:eastAsia="宋体" w:hAnsi="Consolas" w:cs="Consolas"/>
-          <w:color w:val="555555"/>
-          <w:kern w:val="0"/>
-          <w:sz w:val="18"/>
-          <w:szCs w:val="18"/>
-        </w:rPr>
-      </w:pPr>
-      <w:r>
-        <w:rPr>
-          <w:rFonts w:ascii="Consolas" w:eastAsia="宋体" w:hAnsi="Consolas" w:cs="Consolas"/>
-          <w:b/>
-          <w:bCs/>
-          <w:color w:val="0000FF"/>
-          <w:kern w:val="0"/>
-          <w:sz w:val="18"/>
-          <w:szCs w:val="18"/>
-          <w:bdr w:val="none" w:sz="0" w:space="0" w:color="auto" w:frame="1"/>
-        </w:rPr>
-        <w:t>private</w:t>
-      </w:r>
-      <w:r>
-        <w:rPr>
-          <w:rFonts w:ascii="Consolas" w:eastAsia="宋体" w:hAnsi="Consolas" w:cs="Consolas"/>
-          <w:color w:val="000000"/>
-          <w:kern w:val="0"/>
-          <w:sz w:val="18"/>
-          <w:szCs w:val="18"/>
-          <w:bdr w:val="none" w:sz="0" w:space="0" w:color="auto" w:frame="1"/>
-        </w:rPr>
-        <w:t>:  </w:t>
-      </w:r>
-    </w:p>
-    <w:p>
-      <w:pPr>
-        <w:widowControl/>
-        <w:numPr>
-          <w:ilvl w:val="0"/>
-          <w:numId w:val="2"/>
-        </w:numPr>
-        <w:pBdr>
-          <w:left w:val="single" w:sz="18" w:space="0" w:color="999999"/>
-        </w:pBdr>
-        <w:shd w:val="clear" w:color="auto" w:fill="FFFFFF"/>
-        <w:spacing w:beforeAutospacing="1" w:afterAutospacing="1" w:line="270" w:lineRule="atLeast"/>
-        <w:jc w:val="left"/>
-        <w:rPr>
-          <w:rFonts w:ascii="Consolas" w:eastAsia="宋体" w:hAnsi="Consolas" w:cs="Consolas"/>
-          <w:color w:val="5C5C5C"/>
-          <w:kern w:val="0"/>
-          <w:sz w:val="18"/>
-          <w:szCs w:val="18"/>
-        </w:rPr>
-      </w:pPr>
-      <w:r>
-        <w:rPr>
-          <w:rFonts w:ascii="Consolas" w:eastAsia="宋体" w:hAnsi="Consolas" w:cs="Consolas"/>
-          <w:color w:val="000000"/>
-          <w:kern w:val="0"/>
-          <w:sz w:val="18"/>
-          <w:szCs w:val="18"/>
-          <w:bdr w:val="none" w:sz="0" w:space="0" w:color="auto" w:frame="1"/>
-        </w:rPr>
-        <w:t>    Singleton() {}  </w:t>
-      </w:r>
-    </w:p>
-    <w:p>
-      <w:pPr>
-        <w:widowControl/>
-        <w:numPr>
-          <w:ilvl w:val="0"/>
-          <w:numId w:val="2"/>
-        </w:numPr>
-        <w:pBdr>
-          <w:left w:val="single" w:sz="18" w:space="0" w:color="999999"/>
-        </w:pBdr>
-        <w:shd w:val="clear" w:color="auto" w:fill="F8F8F8"/>
-        <w:spacing w:beforeAutospacing="1" w:afterAutospacing="1" w:line="270" w:lineRule="atLeast"/>
-        <w:jc w:val="left"/>
-        <w:rPr>
-          <w:rFonts w:ascii="Consolas" w:eastAsia="宋体" w:hAnsi="Consolas" w:cs="Consolas"/>
-          <w:color w:val="555555"/>
-          <w:kern w:val="0"/>
-          <w:sz w:val="18"/>
-          <w:szCs w:val="18"/>
-        </w:rPr>
-      </w:pPr>
-      <w:r>
-        <w:rPr>
-          <w:rFonts w:ascii="Consolas" w:eastAsia="宋体" w:hAnsi="Consolas" w:cs="Consolas"/>
-          <w:color w:val="000000"/>
-          <w:kern w:val="0"/>
-          <w:sz w:val="18"/>
-          <w:szCs w:val="18"/>
-          <w:bdr w:val="none" w:sz="0" w:space="0" w:color="auto" w:frame="1"/>
-        </w:rPr>
-        <w:t>    </w:t>
-      </w:r>
-      <w:r>
-        <w:rPr>
-          <w:rFonts w:ascii="Consolas" w:eastAsia="宋体" w:hAnsi="Consolas" w:cs="Consolas"/>
-          <w:b/>
-          <w:bCs/>
-          <w:color w:val="0000FF"/>
-          <w:kern w:val="0"/>
-          <w:sz w:val="18"/>
-          <w:szCs w:val="18"/>
-          <w:bdr w:val="none" w:sz="0" w:space="0" w:color="auto" w:frame="1"/>
-        </w:rPr>
-        <w:t>static</w:t>
-      </w:r>
-      <w:r>
-        <w:rPr>
-          <w:rFonts w:ascii="Consolas" w:eastAsia="宋体" w:hAnsi="Consolas" w:cs="Consolas"/>
-          <w:color w:val="000000"/>
-          <w:kern w:val="0"/>
-          <w:sz w:val="18"/>
-          <w:szCs w:val="18"/>
-          <w:bdr w:val="none" w:sz="0" w:space="0" w:color="auto" w:frame="1"/>
-        </w:rPr>
-        <w:t> Singleton *singleton;  </w:t>
-      </w:r>
-    </w:p>
-    <w:p>
-      <w:pPr>
-        <w:widowControl/>
-        <w:numPr>
-          <w:ilvl w:val="0"/>
-          <w:numId w:val="2"/>
-        </w:numPr>
-        <w:pBdr>
-          <w:left w:val="single" w:sz="18" w:space="0" w:color="999999"/>
-        </w:pBdr>
-        <w:shd w:val="clear" w:color="auto" w:fill="FFFFFF"/>
-        <w:spacing w:beforeAutospacing="1" w:afterAutospacing="1" w:line="270" w:lineRule="atLeast"/>
-        <w:jc w:val="left"/>
-        <w:rPr>
-          <w:rFonts w:ascii="Consolas" w:eastAsia="宋体" w:hAnsi="Consolas" w:cs="Consolas"/>
-          <w:color w:val="5C5C5C"/>
-          <w:kern w:val="0"/>
-          <w:sz w:val="18"/>
-          <w:szCs w:val="18"/>
-        </w:rPr>
-      </w:pPr>
-      <w:r>
-        <w:rPr>
-          <w:rFonts w:ascii="Consolas" w:eastAsia="宋体" w:hAnsi="Consolas" w:cs="Consolas"/>
-          <w:color w:val="000000"/>
-          <w:kern w:val="0"/>
-          <w:sz w:val="18"/>
-          <w:szCs w:val="18"/>
-          <w:bdr w:val="none" w:sz="0" w:space="0" w:color="auto" w:frame="1"/>
-        </w:rPr>
-        <w:t>};  </w:t>
-      </w:r>
-    </w:p>
-    <w:p>
-      <w:pPr>
-        <w:widowControl/>
-        <w:numPr>
-          <w:ilvl w:val="0"/>
-          <w:numId w:val="2"/>
-        </w:numPr>
-        <w:pBdr>
-          <w:left w:val="single" w:sz="18" w:space="0" w:color="999999"/>
-        </w:pBdr>
-        <w:shd w:val="clear" w:color="auto" w:fill="F8F8F8"/>
-        <w:spacing w:beforeAutospacing="1" w:afterAutospacing="1" w:line="270" w:lineRule="atLeast"/>
-        <w:jc w:val="left"/>
-        <w:rPr>
-          <w:rFonts w:ascii="Consolas" w:eastAsia="宋体" w:hAnsi="Consolas" w:cs="Consolas"/>
-          <w:color w:val="555555"/>
-          <w:kern w:val="0"/>
-          <w:sz w:val="18"/>
-          <w:szCs w:val="18"/>
-        </w:rPr>
-      </w:pPr>
-      <w:r>
-        <w:rPr>
-          <w:rFonts w:ascii="Consolas" w:eastAsia="宋体" w:hAnsi="Consolas" w:cs="Consolas"/>
-          <w:color w:val="008200"/>
-          <w:kern w:val="0"/>
-          <w:sz w:val="18"/>
-          <w:szCs w:val="18"/>
-          <w:bdr w:val="none" w:sz="0" w:space="0" w:color="auto" w:frame="1"/>
-        </w:rPr>
-        <w:t>//Singleton.cpp</w:t>
-      </w:r>
-      <w:r>
-        <w:rPr>
-          <w:rFonts w:ascii="Consolas" w:eastAsia="宋体" w:hAnsi="Consolas" w:cs="Consolas"/>
-          <w:color w:val="000000"/>
-          <w:kern w:val="0"/>
-          <w:sz w:val="18"/>
-          <w:szCs w:val="18"/>
-          <w:bdr w:val="none" w:sz="0" w:space="0" w:color="auto" w:frame="1"/>
-        </w:rPr>
-        <w:t>  </w:t>
-      </w:r>
-    </w:p>
-    <w:p>
-      <w:pPr>
-        <w:widowControl/>
-        <w:numPr>
-          <w:ilvl w:val="0"/>
-          <w:numId w:val="2"/>
-        </w:numPr>
-        <w:pBdr>
-          <w:left w:val="single" w:sz="18" w:space="0" w:color="999999"/>
-        </w:pBdr>
-        <w:shd w:val="clear" w:color="auto" w:fill="FFFFFF"/>
-        <w:spacing w:beforeAutospacing="1" w:afterAutospacing="1" w:line="270" w:lineRule="atLeast"/>
-        <w:jc w:val="left"/>
-        <w:rPr>
-          <w:rFonts w:ascii="Consolas" w:eastAsia="宋体" w:hAnsi="Consolas" w:cs="Consolas"/>
-          <w:color w:val="5C5C5C"/>
-          <w:kern w:val="0"/>
-          <w:sz w:val="18"/>
-          <w:szCs w:val="18"/>
-        </w:rPr>
-      </w:pPr>
-      <w:r>
-        <w:rPr>
-          <w:rFonts w:ascii="Consolas" w:eastAsia="宋体" w:hAnsi="Consolas" w:cs="Consolas"/>
-          <w:color w:val="000000"/>
-          <w:kern w:val="0"/>
-          <w:sz w:val="18"/>
-          <w:szCs w:val="18"/>
-          <w:bdr w:val="none" w:sz="0" w:space="0" w:color="auto" w:frame="1"/>
-        </w:rPr>
-        <w:t>Singleton* Singleton::singleton = NULL;  </w:t>
-      </w:r>
-    </w:p>
-    <w:p>
-      <w:pPr>
-        <w:widowControl/>
-        <w:numPr>
-          <w:ilvl w:val="0"/>
-          <w:numId w:val="2"/>
-        </w:numPr>
-        <w:pBdr>
-          <w:left w:val="single" w:sz="18" w:space="0" w:color="999999"/>
-        </w:pBdr>
-        <w:shd w:val="clear" w:color="auto" w:fill="F8F8F8"/>
-        <w:spacing w:beforeAutospacing="1" w:afterAutospacing="1" w:line="270" w:lineRule="atLeast"/>
-        <w:jc w:val="left"/>
-        <w:rPr>
-          <w:rFonts w:ascii="Consolas" w:eastAsia="宋体" w:hAnsi="Consolas" w:cs="Consolas"/>
-          <w:color w:val="555555"/>
-          <w:kern w:val="0"/>
-          <w:sz w:val="18"/>
-          <w:szCs w:val="18"/>
-        </w:rPr>
-      </w:pPr>
-      <w:r>
-        <w:rPr>
-          <w:rFonts w:ascii="Consolas" w:eastAsia="宋体" w:hAnsi="Consolas" w:cs="Consolas"/>
-          <w:color w:val="000000"/>
-          <w:kern w:val="0"/>
-          <w:sz w:val="18"/>
-          <w:szCs w:val="18"/>
-          <w:bdr w:val="none" w:sz="0" w:space="0" w:color="auto" w:frame="1"/>
-        </w:rPr>
-        <w:t>Singleton* Singleton::</w:t>
-      </w:r>
-      <w:proofErr w:type="spellStart"/>
-      <w:r>
-        <w:rPr>
-          <w:rFonts w:ascii="Consolas" w:eastAsia="宋体" w:hAnsi="Consolas" w:cs="Consolas"/>
-          <w:color w:val="000000"/>
-          <w:kern w:val="0"/>
-          <w:sz w:val="18"/>
-          <w:szCs w:val="18"/>
-          <w:bdr w:val="none" w:sz="0" w:space="0" w:color="auto" w:frame="1"/>
-        </w:rPr>
-        <w:t>GetInstance</w:t>
-      </w:r>
-      <w:proofErr w:type="spellEnd"/>
-      <w:r>
-        <w:rPr>
-          <w:rFonts w:ascii="Consolas" w:eastAsia="宋体" w:hAnsi="Consolas" w:cs="Consolas"/>
-          <w:color w:val="000000"/>
-          <w:kern w:val="0"/>
-          <w:sz w:val="18"/>
-          <w:szCs w:val="18"/>
-          <w:bdr w:val="none" w:sz="0" w:space="0" w:color="auto" w:frame="1"/>
-        </w:rPr>
-        <w:t>()  </w:t>
-      </w:r>
-    </w:p>
-    <w:p>
-      <w:pPr>
-        <w:widowControl/>
-        <w:numPr>
-          <w:ilvl w:val="0"/>
-          <w:numId w:val="2"/>
-        </w:numPr>
-        <w:pBdr>
-          <w:left w:val="single" w:sz="18" w:space="0" w:color="999999"/>
-        </w:pBdr>
-        <w:shd w:val="clear" w:color="auto" w:fill="FFFFFF"/>
-        <w:spacing w:beforeAutospacing="1" w:afterAutospacing="1" w:line="270" w:lineRule="atLeast"/>
-        <w:jc w:val="left"/>
-        <w:rPr>
-          <w:rFonts w:ascii="Consolas" w:eastAsia="宋体" w:hAnsi="Consolas" w:cs="Consolas"/>
-          <w:color w:val="5C5C5C"/>
-          <w:kern w:val="0"/>
-          <w:sz w:val="18"/>
-          <w:szCs w:val="18"/>
-        </w:rPr>
-      </w:pPr>
-      <w:r>
-        <w:rPr>
-          <w:rFonts w:ascii="Consolas" w:eastAsia="宋体" w:hAnsi="Consolas" w:cs="Consolas"/>
-          <w:color w:val="000000"/>
-          <w:kern w:val="0"/>
-          <w:sz w:val="18"/>
-          <w:szCs w:val="18"/>
-          <w:bdr w:val="none" w:sz="0" w:space="0" w:color="auto" w:frame="1"/>
-        </w:rPr>
-        <w:t>{  </w:t>
-      </w:r>
-    </w:p>
-    <w:p>
-      <w:pPr>
-        <w:widowControl/>
-        <w:numPr>
-          <w:ilvl w:val="0"/>
-          <w:numId w:val="2"/>
-        </w:numPr>
-        <w:pBdr>
-          <w:left w:val="single" w:sz="18" w:space="0" w:color="999999"/>
-        </w:pBdr>
-        <w:shd w:val="clear" w:color="auto" w:fill="F8F8F8"/>
-        <w:spacing w:beforeAutospacing="1" w:afterAutospacing="1" w:line="270" w:lineRule="atLeast"/>
-        <w:jc w:val="left"/>
-        <w:rPr>
-          <w:rFonts w:ascii="Consolas" w:eastAsia="宋体" w:hAnsi="Consolas" w:cs="Consolas"/>
-          <w:color w:val="555555"/>
-          <w:kern w:val="0"/>
-          <w:sz w:val="18"/>
-          <w:szCs w:val="18"/>
-        </w:rPr>
-      </w:pPr>
-      <w:r>
-        <w:rPr>
-          <w:rFonts w:ascii="Consolas" w:eastAsia="宋体" w:hAnsi="Consolas" w:cs="Consolas"/>
-          <w:color w:val="000000"/>
-          <w:kern w:val="0"/>
-          <w:sz w:val="18"/>
-          <w:szCs w:val="18"/>
-          <w:bdr w:val="none" w:sz="0" w:space="0" w:color="auto" w:frame="1"/>
-        </w:rPr>
-        <w:t>    </w:t>
-      </w:r>
-      <w:r>
-        <w:rPr>
-          <w:rFonts w:ascii="Consolas" w:eastAsia="宋体" w:hAnsi="Consolas" w:cs="Consolas"/>
-          <w:b/>
-          <w:bCs/>
-          <w:color w:val="0000FF"/>
-          <w:kern w:val="0"/>
-          <w:sz w:val="18"/>
-          <w:szCs w:val="18"/>
-          <w:bdr w:val="none" w:sz="0" w:space="0" w:color="auto" w:frame="1"/>
-        </w:rPr>
-        <w:t>if</w:t>
-      </w:r>
-      <w:r>
-        <w:rPr>
-          <w:rFonts w:ascii="Consolas" w:eastAsia="宋体" w:hAnsi="Consolas" w:cs="Consolas"/>
-          <w:color w:val="000000"/>
-          <w:kern w:val="0"/>
-          <w:sz w:val="18"/>
-          <w:szCs w:val="18"/>
-          <w:bdr w:val="none" w:sz="0" w:space="0" w:color="auto" w:frame="1"/>
-        </w:rPr>
-        <w:t>(singleton == NULL)  </w:t>
-      </w:r>
-    </w:p>
-    <w:p>
-      <w:pPr>
-        <w:widowControl/>
-        <w:numPr>
-          <w:ilvl w:val="0"/>
-          <w:numId w:val="2"/>
-        </w:numPr>
-        <w:pBdr>
-          <w:left w:val="single" w:sz="18" w:space="0" w:color="999999"/>
-        </w:pBdr>
-        <w:shd w:val="clear" w:color="auto" w:fill="FFFFFF"/>
-        <w:spacing w:beforeAutospacing="1" w:afterAutospacing="1" w:line="270" w:lineRule="atLeast"/>
-        <w:jc w:val="left"/>
-        <w:rPr>
-          <w:rFonts w:ascii="Consolas" w:eastAsia="宋体" w:hAnsi="Consolas" w:cs="Consolas"/>
-          <w:color w:val="5C5C5C"/>
-          <w:kern w:val="0"/>
-          <w:sz w:val="18"/>
-          <w:szCs w:val="18"/>
-        </w:rPr>
-      </w:pPr>
-      <w:r>
-        <w:rPr>
-          <w:rFonts w:ascii="Consolas" w:eastAsia="宋体" w:hAnsi="Consolas" w:cs="Consolas"/>
-          <w:color w:val="000000"/>
-          <w:kern w:val="0"/>
-          <w:sz w:val="18"/>
-          <w:szCs w:val="18"/>
-          <w:bdr w:val="none" w:sz="0" w:space="0" w:color="auto" w:frame="1"/>
-        </w:rPr>
-        <w:t>        singleton = </w:t>
-      </w:r>
-      <w:r>
-        <w:rPr>
-          <w:rFonts w:ascii="Consolas" w:eastAsia="宋体" w:hAnsi="Consolas" w:cs="Consolas"/>
-          <w:b/>
-          <w:bCs/>
-          <w:color w:val="0000FF"/>
-          <w:kern w:val="0"/>
-          <w:sz w:val="18"/>
-          <w:szCs w:val="18"/>
-          <w:bdr w:val="none" w:sz="0" w:space="0" w:color="auto" w:frame="1"/>
-        </w:rPr>
-        <w:t>new</w:t>
-      </w:r>
-      <w:r>
-        <w:rPr>
-          <w:rFonts w:ascii="Consolas" w:eastAsia="宋体" w:hAnsi="Consolas" w:cs="Consolas"/>
-          <w:color w:val="000000"/>
-          <w:kern w:val="0"/>
-          <w:sz w:val="18"/>
-          <w:szCs w:val="18"/>
-          <w:bdr w:val="none" w:sz="0" w:space="0" w:color="auto" w:frame="1"/>
-        </w:rPr>
-        <w:t> Singleton();  </w:t>
-      </w:r>
-    </w:p>
-    <w:p>
-      <w:pPr>
-        <w:widowControl/>
-        <w:numPr>
-          <w:ilvl w:val="0"/>
-          <w:numId w:val="2"/>
-        </w:numPr>
-        <w:pBdr>
-          <w:left w:val="single" w:sz="18" w:space="0" w:color="999999"/>
-        </w:pBdr>
-        <w:shd w:val="clear" w:color="auto" w:fill="F8F8F8"/>
-        <w:spacing w:beforeAutospacing="1" w:afterAutospacing="1" w:line="270" w:lineRule="atLeast"/>
-        <w:jc w:val="left"/>
-        <w:rPr>
-          <w:rFonts w:ascii="Consolas" w:eastAsia="宋体" w:hAnsi="Consolas" w:cs="Consolas"/>
-          <w:color w:val="555555"/>
-          <w:kern w:val="0"/>
-          <w:sz w:val="18"/>
-          <w:szCs w:val="18"/>
-        </w:rPr>
-      </w:pPr>
-      <w:r>
-        <w:rPr>
-          <w:rFonts w:ascii="Consolas" w:eastAsia="宋体" w:hAnsi="Consolas" w:cs="Consolas"/>
-          <w:color w:val="000000"/>
-          <w:kern w:val="0"/>
-          <w:sz w:val="18"/>
-          <w:szCs w:val="18"/>
-          <w:bdr w:val="none" w:sz="0" w:space="0" w:color="auto" w:frame="1"/>
-        </w:rPr>
-        <w:t>    </w:t>
-      </w:r>
-      <w:r>
-        <w:rPr>
-          <w:rFonts w:ascii="Consolas" w:eastAsia="宋体" w:hAnsi="Consolas" w:cs="Consolas"/>
-          <w:b/>
-          <w:bCs/>
-          <w:color w:val="0000FF"/>
-          <w:kern w:val="0"/>
-          <w:sz w:val="18"/>
-          <w:szCs w:val="18"/>
-          <w:bdr w:val="none" w:sz="0" w:space="0" w:color="auto" w:frame="1"/>
-        </w:rPr>
-        <w:t>return</w:t>
-      </w:r>
-      <w:r>
-        <w:rPr>
-          <w:rFonts w:ascii="Consolas" w:eastAsia="宋体" w:hAnsi="Consolas" w:cs="Consolas"/>
-          <w:color w:val="000000"/>
-          <w:kern w:val="0"/>
-          <w:sz w:val="18"/>
-          <w:szCs w:val="18"/>
-          <w:bdr w:val="none" w:sz="0" w:space="0" w:color="auto" w:frame="1"/>
-        </w:rPr>
-        <w:t> singleton;  </w:t>
-      </w:r>
-    </w:p>
-    <w:p>
-      <w:pPr>
-        <w:widowControl/>
-        <w:numPr>
-          <w:ilvl w:val="0"/>
-          <w:numId w:val="2"/>
-        </w:numPr>
-        <w:pBdr>
-          <w:left w:val="single" w:sz="18" w:space="0" w:color="999999"/>
-        </w:pBdr>
-        <w:shd w:val="clear" w:color="auto" w:fill="FFFFFF"/>
-        <w:spacing w:beforeAutospacing="1" w:afterAutospacing="1" w:line="270" w:lineRule="atLeast"/>
-        <w:jc w:val="left"/>
-        <w:rPr>
-          <w:rFonts w:ascii="Consolas" w:eastAsia="宋体" w:hAnsi="Consolas" w:cs="Consolas"/>
-          <w:color w:val="5C5C5C"/>
-          <w:kern w:val="0"/>
-          <w:sz w:val="18"/>
-          <w:szCs w:val="18"/>
-        </w:rPr>
-      </w:pPr>
-      <w:r>
-        <w:rPr>
-          <w:rFonts w:ascii="Consolas" w:eastAsia="宋体" w:hAnsi="Consolas" w:cs="Consolas"/>
-          <w:color w:val="000000"/>
-          <w:kern w:val="0"/>
-          <w:sz w:val="18"/>
-          <w:szCs w:val="18"/>
-          <w:bdr w:val="none" w:sz="0" w:space="0" w:color="auto" w:frame="1"/>
-        </w:rPr>
-        <w:t>}  </w:t>
-      </w:r>
-    </w:p>
-    <w:p>
-      <w:pPr>
-        <w:ind w:left="360"/>
-        <w:rPr>
-          <w:rFonts w:hint="eastAsia"/>
-        </w:rPr>
-      </w:pPr>
+        <w:ind w:firstLineChars="0"/>
+      </w:pPr>
+      <w:r>
+        <w:rPr>
+          <w:rFonts w:hint="eastAsia"/>
+        </w:rPr>
+        <w:lastRenderedPageBreak/>
+        <w:t>工厂模式</w:t>
+      </w:r>
+    </w:p>
+    <w:p>
+      <w:pPr>
+        <w:pStyle w:val="a3"/>
+        <w:ind w:left="360" w:firstLineChars="0" w:firstLine="0"/>
+        <w:rPr>
+          <w:rFonts w:hint="eastAsia"/>
+        </w:rPr>
+      </w:pPr>
+      <w:r>
+        <w:rPr>
+          <w:rFonts w:hint="eastAsia"/>
+        </w:rPr>
+        <w:t>简单工厂、</w:t>
+      </w:r>
+      <w:r>
+        <w:t>工厂</w:t>
+      </w:r>
+      <w:r>
+        <w:rPr>
+          <w:rFonts w:hint="eastAsia"/>
+        </w:rPr>
+        <w:t>方法、</w:t>
+      </w:r>
+      <w:r>
+        <w:t>抽象</w:t>
+      </w:r>
+      <w:r>
+        <w:rPr>
+          <w:rFonts w:hint="eastAsia"/>
+        </w:rPr>
+        <w:t>工厂</w:t>
+      </w:r>
       <w:bookmarkStart w:id="0" w:name="_GoBack"/>
       <w:bookmarkEnd w:id="0"/>
     </w:p>
